--- a/++Templated Entries/++JNie/In Progress/Mambo copy/MamboTemplatedJN.docx
+++ b/++Templated Entries/++JNie/In Progress/Mambo copy/MamboTemplatedJN.docx
@@ -66,7 +66,6 @@
               <w:listItem w:displayText="Prof." w:value="Prof."/>
             </w:dropDownList>
           </w:sdtPr>
-          <w:sdtEndPr/>
           <w:sdtContent>
             <w:tc>
               <w:tcPr>
@@ -132,7 +131,6 @@
             <w:showingPlcHdr/>
             <w:text/>
           </w:sdtPr>
-          <w:sdtEndPr/>
           <w:sdtContent>
             <w:tc>
               <w:tcPr>
@@ -211,7 +209,6 @@
             </w:placeholder>
             <w:showingPlcHdr/>
           </w:sdtPr>
-          <w:sdtEndPr/>
           <w:sdtContent>
             <w:tc>
               <w:tcPr>
@@ -261,7 +258,6 @@
             <w:showingPlcHdr/>
             <w:text/>
           </w:sdtPr>
-          <w:sdtEndPr/>
           <w:sdtContent>
             <w:tc>
               <w:tcPr>
@@ -341,7 +337,6 @@
             </w:placeholder>
             <w:text/>
           </w:sdtPr>
-          <w:sdtEndPr/>
           <w:sdtContent>
             <w:tc>
               <w:tcPr>
@@ -379,9 +374,7 @@
             </w:placeholder>
             <w:showingPlcHdr/>
           </w:sdtPr>
-          <w:sdtEndPr/>
           <w:sdtContent>
-            <w:bookmarkStart w:id="0" w:name="_GoBack" w:displacedByCustomXml="prev"/>
             <w:tc>
               <w:tcPr>
                 <w:tcW w:w="9016" w:type="dxa"/>
@@ -415,7 +408,6 @@
                 </w:r>
               </w:p>
             </w:tc>
-            <w:bookmarkEnd w:id="0" w:displacedByCustomXml="next"/>
           </w:sdtContent>
         </w:sdt>
       </w:tr>
@@ -430,7 +422,6 @@
             </w:placeholder>
             <w:showingPlcHdr/>
           </w:sdtPr>
-          <w:sdtEndPr/>
           <w:sdtContent>
             <w:tc>
               <w:tcPr>
@@ -475,7 +466,6 @@
               <w:docPart w:val="D01758EF30E19340BA0417265AF4FDCA"/>
             </w:placeholder>
           </w:sdtPr>
-          <w:sdtEndPr/>
           <w:sdtContent>
             <w:tc>
               <w:tcPr>
@@ -1499,7 +1489,7 @@
               </w:p>
               <w:p/>
               <w:p>
-                <w:hyperlink r:id="rId8" w:history="1">
+                <w:hyperlink r:id="rId9" w:history="1">
                   <w:r>
                     <w:rPr>
                       <w:rFonts w:ascii="Helvetica" w:hAnsi="Helvetica" w:cs="Helvetica"/>
@@ -1540,646 +1530,332 @@
                 <w:docPart w:val="1395696D8011DE43AF7ED536355DBB4B"/>
               </w:placeholder>
             </w:sdtPr>
-            <w:sdtEndPr>
-              <w:rPr>
-                <w:rFonts w:asciiTheme="minorHAnsi" w:eastAsiaTheme="minorHAnsi" w:hAnsiTheme="minorHAnsi" w:cstheme="minorBidi"/>
-                <w:sz w:val="22"/>
-                <w:szCs w:val="22"/>
-                <w:lang w:val="en-GB"/>
-              </w:rPr>
-            </w:sdtEndPr>
             <w:sdtContent>
               <w:p>
-                <w:pPr>
-                  <w:pStyle w:val="BodyTextIndent"/>
-                  <w:tabs>
-                    <w:tab w:val="left" w:pos="0"/>
-                    <w:tab w:val="left" w:pos="720"/>
-                    <w:tab w:val="left" w:pos="1440"/>
-                    <w:tab w:val="left" w:pos="2160"/>
-                    <w:tab w:val="left" w:pos="2880"/>
-                    <w:tab w:val="left" w:pos="3600"/>
-                    <w:tab w:val="left" w:pos="4320"/>
-                    <w:tab w:val="left" w:pos="5040"/>
-                    <w:tab w:val="left" w:pos="5760"/>
-                    <w:tab w:val="left" w:pos="6480"/>
-                    <w:tab w:val="left" w:pos="7200"/>
-                    <w:tab w:val="left" w:pos="7920"/>
-                    <w:tab w:val="left" w:pos="8640"/>
-                  </w:tabs>
-                  <w:spacing w:after="0"/>
-                  <w:ind w:left="720" w:hanging="720"/>
-                </w:pPr>
-                <w:proofErr w:type="spellStart"/>
-                <w:r>
-                  <w:t>García</w:t>
-                </w:r>
-                <w:proofErr w:type="spellEnd"/>
-                <w:r>
-                  <w:t xml:space="preserve">, D. (2006) </w:t>
-                </w:r>
-                <w:proofErr w:type="spellStart"/>
-                <w:r>
-                  <w:rPr>
-                    <w:i/>
-                  </w:rPr>
-                  <w:t>Arsenio</w:t>
-                </w:r>
-                <w:proofErr w:type="spellEnd"/>
-                <w:r>
-                  <w:rPr>
-                    <w:i/>
-                  </w:rPr>
-                  <w:t xml:space="preserve"> Rodríguez and the Transnational Flows of Latin Popular Music</w:t>
-                </w:r>
-                <w:r>
-                  <w:t xml:space="preserve">, Philadelphia: Temple University Press. </w:t>
-                </w:r>
+                <w:sdt>
+                  <w:sdtPr>
+                    <w:id w:val="905565103"/>
+                    <w:citation/>
+                  </w:sdtPr>
+                  <w:sdtContent>
+                    <w:r>
+                      <w:fldChar w:fldCharType="begin"/>
+                    </w:r>
+                    <w:r>
+                      <w:instrText xml:space="preserve"> CITATION Ame15 \l 1033 </w:instrText>
+                    </w:r>
+                    <w:r>
+                      <w:fldChar w:fldCharType="separate"/>
+                    </w:r>
+                    <w:r>
+                      <w:rPr>
+                        <w:noProof/>
+                      </w:rPr>
+                      <w:t xml:space="preserve"> </w:t>
+                    </w:r>
+                    <w:r>
+                      <w:rPr>
+                        <w:noProof/>
+                      </w:rPr>
+                      <w:t>(American Sabor: Latinos in U.S. Popular Music)</w:t>
+                    </w:r>
+                    <w:r>
+                      <w:fldChar w:fldCharType="end"/>
+                    </w:r>
+                  </w:sdtContent>
+                </w:sdt>
               </w:p>
               <w:p>
-                <w:pPr>
-                  <w:pStyle w:val="BodyTextIndent"/>
-                  <w:tabs>
-                    <w:tab w:val="left" w:pos="0"/>
-                    <w:tab w:val="left" w:pos="720"/>
-                    <w:tab w:val="left" w:pos="1440"/>
-                    <w:tab w:val="left" w:pos="2160"/>
-                    <w:tab w:val="left" w:pos="2880"/>
-                    <w:tab w:val="left" w:pos="3600"/>
-                    <w:tab w:val="left" w:pos="4320"/>
-                    <w:tab w:val="left" w:pos="5040"/>
-                    <w:tab w:val="left" w:pos="5760"/>
-                    <w:tab w:val="left" w:pos="6480"/>
-                    <w:tab w:val="left" w:pos="7200"/>
-                    <w:tab w:val="left" w:pos="7920"/>
-                    <w:tab w:val="left" w:pos="8640"/>
-                  </w:tabs>
-                  <w:spacing w:after="0"/>
-                  <w:ind w:left="720" w:hanging="720"/>
-                </w:pPr>
+                <w:sdt>
+                  <w:sdtPr>
+                    <w:id w:val="2114402813"/>
+                    <w:citation/>
+                  </w:sdtPr>
+                  <w:sdtContent>
+                    <w:r>
+                      <w:fldChar w:fldCharType="begin"/>
+                    </w:r>
+                    <w:r>
+                      <w:instrText xml:space="preserve"> CITATION Gar06 \l 1033 </w:instrText>
+                    </w:r>
+                    <w:r>
+                      <w:fldChar w:fldCharType="separate"/>
+                    </w:r>
+                    <w:r>
+                      <w:rPr>
+                        <w:noProof/>
+                      </w:rPr>
+                      <w:t>(Garcia)</w:t>
+                    </w:r>
+                    <w:r>
+                      <w:fldChar w:fldCharType="end"/>
+                    </w:r>
+                  </w:sdtContent>
+                </w:sdt>
               </w:p>
               <w:p>
-                <w:pPr>
-                  <w:tabs>
-                    <w:tab w:val="left" w:pos="0"/>
-                    <w:tab w:val="left" w:pos="720"/>
-                    <w:tab w:val="left" w:pos="1440"/>
-                    <w:tab w:val="left" w:pos="2160"/>
-                    <w:tab w:val="left" w:pos="2880"/>
-                    <w:tab w:val="left" w:pos="3600"/>
-                    <w:tab w:val="left" w:pos="4320"/>
-                    <w:tab w:val="left" w:pos="5040"/>
-                    <w:tab w:val="left" w:pos="5760"/>
-                    <w:tab w:val="left" w:pos="6480"/>
-                    <w:tab w:val="left" w:pos="7200"/>
-                    <w:tab w:val="left" w:pos="7920"/>
-                    <w:tab w:val="left" w:pos="8640"/>
-                  </w:tabs>
-                  <w:ind w:left="720" w:hanging="720"/>
-                  <w:rPr>
-                    <w:rFonts w:ascii="Times New Roman" w:hAnsi="Times New Roman"/>
-                  </w:rPr>
-                </w:pPr>
-                <w:r>
-                  <w:rPr>
-                    <w:rFonts w:ascii="Times New Roman" w:hAnsi="Times New Roman"/>
-                  </w:rPr>
-                  <w:t xml:space="preserve">Hutchinson, S. (2004) ‘Mambo on 2: The Birth of a New Form of Dance in New York City,’ </w:t>
-                </w:r>
-                <w:r>
-                  <w:rPr>
-                    <w:rFonts w:ascii="Times New Roman" w:hAnsi="Times New Roman"/>
-                    <w:i/>
-                    <w:iCs/>
-                  </w:rPr>
-                  <w:t>Centro Journal</w:t>
-                </w:r>
-                <w:r>
-                  <w:rPr>
-                    <w:rFonts w:ascii="Times New Roman" w:hAnsi="Times New Roman"/>
-                  </w:rPr>
-                  <w:t xml:space="preserve">, 16.2: 108–137. </w:t>
-                </w:r>
+                <w:sdt>
+                  <w:sdtPr>
+                    <w:id w:val="-204636369"/>
+                    <w:citation/>
+                  </w:sdtPr>
+                  <w:sdtContent>
+                    <w:r>
+                      <w:fldChar w:fldCharType="begin"/>
+                    </w:r>
+                    <w:r>
+                      <w:instrText xml:space="preserve"> CITATION Cou55 \l 1033 </w:instrText>
+                    </w:r>
+                    <w:r>
+                      <w:fldChar w:fldCharType="separate"/>
+                    </w:r>
+                    <w:r>
+                      <w:rPr>
+                        <w:noProof/>
+                        <w:lang w:val="en-US"/>
+                      </w:rPr>
+                      <w:t>(Hafela)</w:t>
+                    </w:r>
+                    <w:r>
+                      <w:fldChar w:fldCharType="end"/>
+                    </w:r>
+                  </w:sdtContent>
+                </w:sdt>
               </w:p>
               <w:p>
-                <w:pPr>
-                  <w:tabs>
-                    <w:tab w:val="left" w:pos="0"/>
-                    <w:tab w:val="left" w:pos="720"/>
-                    <w:tab w:val="left" w:pos="1440"/>
-                    <w:tab w:val="left" w:pos="2160"/>
-                    <w:tab w:val="left" w:pos="2880"/>
-                    <w:tab w:val="left" w:pos="3600"/>
-                    <w:tab w:val="left" w:pos="4320"/>
-                    <w:tab w:val="left" w:pos="5040"/>
-                    <w:tab w:val="left" w:pos="5760"/>
-                    <w:tab w:val="left" w:pos="6480"/>
-                    <w:tab w:val="left" w:pos="7200"/>
-                    <w:tab w:val="left" w:pos="7920"/>
-                    <w:tab w:val="left" w:pos="8640"/>
-                  </w:tabs>
-                  <w:ind w:left="720" w:hanging="720"/>
-                  <w:rPr>
-                    <w:rFonts w:ascii="Times New Roman" w:hAnsi="Times New Roman"/>
-                  </w:rPr>
-                </w:pPr>
+                <w:sdt>
+                  <w:sdtPr>
+                    <w:id w:val="-973363967"/>
+                    <w:citation/>
+                  </w:sdtPr>
+                  <w:sdtContent>
+                    <w:r>
+                      <w:fldChar w:fldCharType="begin"/>
+                    </w:r>
+                    <w:r>
+                      <w:instrText xml:space="preserve"> CITATION Hut \l 1033 </w:instrText>
+                    </w:r>
+                    <w:r>
+                      <w:fldChar w:fldCharType="separate"/>
+                    </w:r>
+                    <w:r>
+                      <w:rPr>
+                        <w:noProof/>
+                        <w:lang w:val="en-US"/>
+                      </w:rPr>
+                      <w:t>(Hutchinson)</w:t>
+                    </w:r>
+                    <w:r>
+                      <w:fldChar w:fldCharType="end"/>
+                    </w:r>
+                  </w:sdtContent>
+                </w:sdt>
               </w:p>
               <w:p>
-                <w:pPr>
-                  <w:ind w:left="720" w:hanging="720"/>
-                  <w:rPr>
-                    <w:rFonts w:ascii="Times New Roman" w:hAnsi="Times New Roman"/>
-                  </w:rPr>
-                </w:pPr>
-                <w:proofErr w:type="spellStart"/>
-                <w:r>
-                  <w:rPr>
-                    <w:rFonts w:ascii="Times New Roman" w:hAnsi="Times New Roman"/>
-                  </w:rPr>
-                  <w:t>McMains</w:t>
-                </w:r>
-                <w:proofErr w:type="spellEnd"/>
-                <w:r>
-                  <w:rPr>
-                    <w:rFonts w:ascii="Times New Roman" w:hAnsi="Times New Roman"/>
-                  </w:rPr>
-                  <w:t>, J (</w:t>
-                </w:r>
-                <w:r>
-                  <w:rPr>
-                    <w:rFonts w:ascii="Times New Roman" w:hAnsi="Times New Roman"/>
-                  </w:rPr>
-                  <w:t>2013</w:t>
-                </w:r>
-                <w:r>
-                  <w:rPr>
-                    <w:rFonts w:ascii="Times New Roman" w:hAnsi="Times New Roman"/>
-                  </w:rPr>
-                  <w:t xml:space="preserve">). ‘Hot Latin Dance: Ethnic Identity and Stereotype,’ in </w:t>
-                </w:r>
-                <w:r>
-                  <w:rPr>
-                    <w:rFonts w:ascii="Times New Roman" w:hAnsi="Times New Roman"/>
-                    <w:i/>
-                  </w:rPr>
-                  <w:t>The Oxford Handbook of Dance Ethnicity</w:t>
-                </w:r>
-                <w:r>
-                  <w:rPr>
-                    <w:rFonts w:ascii="Times New Roman" w:hAnsi="Times New Roman"/>
-                  </w:rPr>
-                  <w:t xml:space="preserve">, edited by Anthony Shay. </w:t>
-                </w:r>
-                <w:r>
-                  <w:rPr>
-                    <w:rFonts w:ascii="Times New Roman" w:hAnsi="Times New Roman"/>
-                  </w:rPr>
-                  <w:t>New York: Oxford University Press.</w:t>
-                </w:r>
+                <w:sdt>
+                  <w:sdtPr>
+                    <w:id w:val="1841509902"/>
+                    <w:citation/>
+                  </w:sdtPr>
+                  <w:sdtContent>
+                    <w:r>
+                      <w:fldChar w:fldCharType="begin"/>
+                    </w:r>
+                    <w:r>
+                      <w:instrText xml:space="preserve"> CITATION Jul13 \l 1033 </w:instrText>
+                    </w:r>
+                    <w:r>
+                      <w:fldChar w:fldCharType="separate"/>
+                    </w:r>
+                    <w:r>
+                      <w:rPr>
+                        <w:noProof/>
+                        <w:lang w:val="en-US"/>
+                      </w:rPr>
+                      <w:t>(Juliet)</w:t>
+                    </w:r>
+                    <w:r>
+                      <w:fldChar w:fldCharType="end"/>
+                    </w:r>
+                  </w:sdtContent>
+                </w:sdt>
               </w:p>
               <w:p>
-                <w:pPr>
-                  <w:ind w:left="720" w:hanging="720"/>
-                  <w:rPr>
-                    <w:rFonts w:ascii="Times New Roman" w:hAnsi="Times New Roman"/>
-                    <w:i/>
-                  </w:rPr>
-                </w:pPr>
+                <w:sdt>
+                  <w:sdtPr>
+                    <w:id w:val="-1714873894"/>
+                    <w:citation/>
+                  </w:sdtPr>
+                  <w:sdtContent>
+                    <w:r>
+                      <w:fldChar w:fldCharType="begin"/>
+                    </w:r>
+                    <w:r>
+                      <w:instrText xml:space="preserve"> CITATION Kau02 \l 1033 </w:instrText>
+                    </w:r>
+                    <w:r>
+                      <w:fldChar w:fldCharType="separate"/>
+                    </w:r>
+                    <w:r>
+                      <w:rPr>
+                        <w:noProof/>
+                        <w:lang w:val="en-US"/>
+                      </w:rPr>
+                      <w:t>(Kaufman)</w:t>
+                    </w:r>
+                    <w:r>
+                      <w:fldChar w:fldCharType="end"/>
+                    </w:r>
+                  </w:sdtContent>
+                </w:sdt>
               </w:p>
               <w:p>
-                <w:pPr>
-                  <w:tabs>
-                    <w:tab w:val="left" w:pos="0"/>
-                    <w:tab w:val="left" w:pos="720"/>
-                    <w:tab w:val="left" w:pos="1440"/>
-                    <w:tab w:val="left" w:pos="2160"/>
-                    <w:tab w:val="left" w:pos="2880"/>
-                    <w:tab w:val="left" w:pos="3600"/>
-                    <w:tab w:val="left" w:pos="4320"/>
-                    <w:tab w:val="left" w:pos="5040"/>
-                    <w:tab w:val="left" w:pos="5760"/>
-                    <w:tab w:val="left" w:pos="6480"/>
-                    <w:tab w:val="left" w:pos="7200"/>
-                    <w:tab w:val="left" w:pos="7920"/>
-                    <w:tab w:val="left" w:pos="8640"/>
-                  </w:tabs>
-                  <w:ind w:left="720" w:hanging="720"/>
-                  <w:rPr>
-                    <w:rFonts w:ascii="Times New Roman" w:hAnsi="Times New Roman"/>
-                  </w:rPr>
-                </w:pPr>
-                <w:r>
-                  <w:rPr>
-                    <w:rFonts w:ascii="Times New Roman" w:hAnsi="Times New Roman"/>
-                  </w:rPr>
-                  <w:t>Sublette, N</w:t>
-                </w:r>
-                <w:r>
-                  <w:rPr>
-                    <w:rFonts w:ascii="Times New Roman" w:hAnsi="Times New Roman"/>
-                    <w:i/>
-                  </w:rPr>
-                  <w:t xml:space="preserve">. </w:t>
-                </w:r>
-                <w:r>
-                  <w:rPr>
-                    <w:rFonts w:ascii="Times New Roman" w:hAnsi="Times New Roman"/>
-                  </w:rPr>
-                  <w:t>(2004)</w:t>
-                </w:r>
-                <w:r>
-                  <w:rPr>
-                    <w:rFonts w:ascii="Times New Roman" w:hAnsi="Times New Roman"/>
-                    <w:i/>
-                  </w:rPr>
-                  <w:t xml:space="preserve"> Cuba and its Music: From the First Drums to the Mambo,</w:t>
-                </w:r>
-                <w:r>
-                  <w:rPr>
-                    <w:rFonts w:ascii="Times New Roman" w:hAnsi="Times New Roman"/>
-                  </w:rPr>
-                  <w:t xml:space="preserve"> Chicago: Chicago Review Press. </w:t>
-                </w:r>
+                <w:sdt>
+                  <w:sdtPr>
+                    <w:id w:val="-433358594"/>
+                    <w:citation/>
+                  </w:sdtPr>
+                  <w:sdtContent>
+                    <w:r>
+                      <w:fldChar w:fldCharType="begin"/>
+                    </w:r>
+                    <w:r>
+                      <w:instrText xml:space="preserve"> CITATION McC09 \l 1033 </w:instrText>
+                    </w:r>
+                    <w:r>
+                      <w:fldChar w:fldCharType="separate"/>
+                    </w:r>
+                    <w:r>
+                      <w:rPr>
+                        <w:noProof/>
+                        <w:lang w:val="en-US"/>
+                      </w:rPr>
+                      <w:t>(McCabe)</w:t>
+                    </w:r>
+                    <w:r>
+                      <w:fldChar w:fldCharType="end"/>
+                    </w:r>
+                  </w:sdtContent>
+                </w:sdt>
               </w:p>
               <w:p>
-                <w:pPr>
-                  <w:tabs>
-                    <w:tab w:val="left" w:pos="0"/>
-                    <w:tab w:val="left" w:pos="720"/>
-                    <w:tab w:val="left" w:pos="1440"/>
-                    <w:tab w:val="left" w:pos="2160"/>
-                    <w:tab w:val="left" w:pos="2880"/>
-                    <w:tab w:val="left" w:pos="3600"/>
-                    <w:tab w:val="left" w:pos="4320"/>
-                    <w:tab w:val="left" w:pos="5040"/>
-                    <w:tab w:val="left" w:pos="5760"/>
-                    <w:tab w:val="left" w:pos="6480"/>
-                    <w:tab w:val="left" w:pos="7200"/>
-                    <w:tab w:val="left" w:pos="7920"/>
-                    <w:tab w:val="left" w:pos="8640"/>
-                  </w:tabs>
-                  <w:ind w:left="720" w:hanging="720"/>
-                  <w:rPr>
-                    <w:rFonts w:ascii="Times New Roman" w:hAnsi="Times New Roman"/>
-                  </w:rPr>
-                </w:pPr>
+                <w:sdt>
+                  <w:sdtPr>
+                    <w:id w:val="-1917932825"/>
+                    <w:citation/>
+                  </w:sdtPr>
+                  <w:sdtContent>
+                    <w:r>
+                      <w:fldChar w:fldCharType="begin"/>
+                    </w:r>
+                    <w:r>
+                      <w:instrText xml:space="preserve"> CITATION Mur08 \l 1033 </w:instrText>
+                    </w:r>
+                    <w:r>
+                      <w:fldChar w:fldCharType="separate"/>
+                    </w:r>
+                    <w:r>
+                      <w:rPr>
+                        <w:noProof/>
+                        <w:lang w:val="en-US"/>
+                      </w:rPr>
+                      <w:t>(Mura and Matter)</w:t>
+                    </w:r>
+                    <w:r>
+                      <w:fldChar w:fldCharType="end"/>
+                    </w:r>
+                  </w:sdtContent>
+                </w:sdt>
+                <w:bookmarkStart w:id="0" w:name="_GoBack"/>
+                <w:bookmarkEnd w:id="0"/>
               </w:p>
               <w:p>
-                <w:pPr>
-                  <w:ind w:left="720" w:hanging="720"/>
-                  <w:rPr>
-                    <w:rFonts w:ascii="Times New Roman" w:hAnsi="Times New Roman"/>
-                  </w:rPr>
-                </w:pPr>
-                <w:r>
-                  <w:rPr>
-                    <w:rFonts w:ascii="Times New Roman" w:hAnsi="Times New Roman"/>
-                    <w:szCs w:val="25"/>
-                    <w:u w:color="DB2122"/>
-                  </w:rPr>
-                  <w:t xml:space="preserve">Thompson, R. F. (2004) ‘Teaching the People to Triumph over Times: Notes from the World of Mambo,’ in </w:t>
-                </w:r>
-                <w:r>
-                  <w:rPr>
-                    <w:rFonts w:ascii="Times New Roman" w:hAnsi="Times New Roman"/>
-                    <w:i/>
-                    <w:iCs/>
-                  </w:rPr>
-                  <w:t xml:space="preserve">Caribbean Dance from </w:t>
-                </w:r>
-                <w:proofErr w:type="spellStart"/>
-                <w:r>
-                  <w:rPr>
-                    <w:rFonts w:ascii="Times New Roman" w:hAnsi="Times New Roman"/>
-                    <w:i/>
-                    <w:iCs/>
-                  </w:rPr>
-                  <w:t>Abakua</w:t>
-                </w:r>
-                <w:proofErr w:type="spellEnd"/>
-                <w:r>
-                  <w:rPr>
-                    <w:rFonts w:ascii="Times New Roman" w:hAnsi="Times New Roman"/>
-                    <w:i/>
-                    <w:iCs/>
-                  </w:rPr>
-                  <w:t xml:space="preserve"> to </w:t>
-                </w:r>
-                <w:proofErr w:type="spellStart"/>
-                <w:r>
-                  <w:rPr>
-                    <w:rFonts w:ascii="Times New Roman" w:hAnsi="Times New Roman"/>
-                    <w:i/>
-                    <w:iCs/>
-                  </w:rPr>
-                  <w:t>Zouk</w:t>
-                </w:r>
-                <w:proofErr w:type="spellEnd"/>
-                <w:r>
-                  <w:rPr>
-                    <w:rFonts w:ascii="Times New Roman" w:hAnsi="Times New Roman"/>
-                    <w:i/>
-                    <w:iCs/>
-                  </w:rPr>
-                  <w:t>:  How Movement Shapes Identity</w:t>
-                </w:r>
-                <w:r>
-                  <w:rPr>
-                    <w:rFonts w:ascii="Times New Roman" w:hAnsi="Times New Roman"/>
-                  </w:rPr>
-                  <w:t>, edited by</w:t>
-                </w:r>
-                <w:r>
-                  <w:rPr>
-                    <w:rFonts w:ascii="Times New Roman" w:hAnsi="Times New Roman"/>
-                    <w:szCs w:val="25"/>
-                    <w:u w:color="DB2122"/>
-                  </w:rPr>
-                  <w:t xml:space="preserve"> Susanna </w:t>
-                </w:r>
-                <w:proofErr w:type="spellStart"/>
-                <w:r>
-                  <w:rPr>
-                    <w:rFonts w:ascii="Times New Roman" w:hAnsi="Times New Roman"/>
-                  </w:rPr>
-                  <w:t>Sloat</w:t>
-                </w:r>
-                <w:proofErr w:type="spellEnd"/>
-                <w:r>
-                  <w:rPr>
-                    <w:rFonts w:ascii="Times New Roman" w:hAnsi="Times New Roman"/>
-                  </w:rPr>
-                  <w:t xml:space="preserve">, 336–344. Gainesville: University Press of Florida. </w:t>
-                </w:r>
+                <w:sdt>
+                  <w:sdtPr>
+                    <w:id w:val="-1189828777"/>
+                    <w:citation/>
+                  </w:sdtPr>
+                  <w:sdtContent>
+                    <w:r>
+                      <w:fldChar w:fldCharType="begin"/>
+                    </w:r>
+                    <w:r>
+                      <w:instrText xml:space="preserve"> CITATION PBS15 \l 1033 </w:instrText>
+                    </w:r>
+                    <w:r>
+                      <w:fldChar w:fldCharType="separate"/>
+                    </w:r>
+                    <w:r>
+                      <w:rPr>
+                        <w:noProof/>
+                        <w:lang w:val="en-US"/>
+                      </w:rPr>
+                      <w:t>(PBS)</w:t>
+                    </w:r>
+                    <w:r>
+                      <w:fldChar w:fldCharType="end"/>
+                    </w:r>
+                  </w:sdtContent>
+                </w:sdt>
               </w:p>
               <w:p>
-                <w:pPr>
-                  <w:ind w:left="720" w:hanging="720"/>
-                  <w:rPr>
-                    <w:rFonts w:ascii="Times New Roman" w:hAnsi="Times New Roman"/>
-                  </w:rPr>
-                </w:pPr>
+                <w:sdt>
+                  <w:sdtPr>
+                    <w:id w:val="-1900581577"/>
+                    <w:citation/>
+                  </w:sdtPr>
+                  <w:sdtContent>
+                    <w:r>
+                      <w:fldChar w:fldCharType="begin"/>
+                    </w:r>
+                    <w:r>
+                      <w:instrText xml:space="preserve"> CITATION Sub04 \l 1033 </w:instrText>
+                    </w:r>
+                    <w:r>
+                      <w:fldChar w:fldCharType="separate"/>
+                    </w:r>
+                    <w:r>
+                      <w:rPr>
+                        <w:noProof/>
+                        <w:lang w:val="en-US"/>
+                      </w:rPr>
+                      <w:t>(Sublette)</w:t>
+                    </w:r>
+                    <w:r>
+                      <w:fldChar w:fldCharType="end"/>
+                    </w:r>
+                  </w:sdtContent>
+                </w:sdt>
               </w:p>
               <w:p>
-                <w:pPr>
-                  <w:ind w:left="720" w:hanging="720"/>
-                  <w:rPr>
-                    <w:rFonts w:ascii="Times New Roman" w:hAnsi="Times New Roman"/>
-                  </w:rPr>
-                </w:pPr>
+                <w:sdt>
+                  <w:sdtPr>
+                    <w:id w:val="-1988390754"/>
+                    <w:citation/>
+                  </w:sdtPr>
+                  <w:sdtContent>
+                    <w:r>
+                      <w:fldChar w:fldCharType="begin"/>
+                    </w:r>
+                    <w:r>
+                      <w:instrText xml:space="preserve"> CITATION Tho02 \l 1033 </w:instrText>
+                    </w:r>
+                    <w:r>
+                      <w:fldChar w:fldCharType="separate"/>
+                    </w:r>
+                    <w:r>
+                      <w:rPr>
+                        <w:noProof/>
+                        <w:lang w:val="en-US"/>
+                      </w:rPr>
+                      <w:t>(Thompson)</w:t>
+                    </w:r>
+                    <w:r>
+                      <w:fldChar w:fldCharType="end"/>
+                    </w:r>
+                  </w:sdtContent>
+                </w:sdt>
               </w:p>
-              <w:p>
-                <w:pPr>
-                  <w:rPr>
-                    <w:rFonts w:ascii="Times New Roman" w:hAnsi="Times New Roman"/>
-                    <w:b/>
-                  </w:rPr>
-                </w:pPr>
-                <w:proofErr w:type="spellStart"/>
-                <w:r>
-                  <w:rPr>
-                    <w:rFonts w:ascii="Times New Roman" w:hAnsi="Times New Roman"/>
-                    <w:b/>
-                  </w:rPr>
-                  <w:t>Paratextual</w:t>
-                </w:r>
-                <w:proofErr w:type="spellEnd"/>
-                <w:r>
-                  <w:rPr>
-                    <w:rFonts w:ascii="Times New Roman" w:hAnsi="Times New Roman"/>
-                    <w:b/>
-                  </w:rPr>
-                  <w:t xml:space="preserve"> Material</w:t>
-                </w:r>
-              </w:p>
-              <w:p>
-                <w:pPr>
-                  <w:ind w:left="720" w:hanging="720"/>
-                  <w:rPr>
-                    <w:rFonts w:ascii="Times New Roman" w:hAnsi="Times New Roman"/>
-                    <w:highlight w:val="yellow"/>
-                  </w:rPr>
-                </w:pPr>
-              </w:p>
-              <w:p>
-                <w:pPr>
-                  <w:rPr>
-                    <w:rFonts w:ascii="Times New Roman" w:eastAsia="Arial" w:hAnsi="Times New Roman"/>
-                    <w:u w:val="single"/>
-                  </w:rPr>
-                </w:pPr>
-                <w:r>
-                  <w:rPr>
-                    <w:rFonts w:ascii="Times New Roman" w:eastAsia="Arial" w:hAnsi="Times New Roman"/>
-                    <w:u w:val="single"/>
-                  </w:rPr>
-                  <w:t>Videos</w:t>
-                </w:r>
-              </w:p>
-              <w:p>
-                <w:pPr>
-                  <w:spacing w:after="120"/>
-                  <w:ind w:left="720" w:hanging="720"/>
-                  <w:rPr>
-                    <w:rFonts w:ascii="Times New Roman" w:hAnsi="Times New Roman"/>
-                  </w:rPr>
-                </w:pPr>
-                <w:r>
-                  <w:rPr>
-                    <w:rFonts w:ascii="Times New Roman" w:hAnsi="Times New Roman"/>
-                    <w:i/>
-                  </w:rPr>
-                  <w:t>Latin Music USA</w:t>
-                </w:r>
-                <w:r>
-                  <w:rPr>
-                    <w:rFonts w:ascii="Times New Roman" w:hAnsi="Times New Roman"/>
-                  </w:rPr>
-                  <w:t>. DVD. Directed by Pamela Aguilar and Daniel McCabe. 2009. Public Broadcasting Services. (Hour 1 is all about the Mambo)</w:t>
-                </w:r>
-              </w:p>
-              <w:p>
-                <w:pPr>
-                  <w:spacing w:after="120"/>
-                  <w:ind w:left="720" w:hanging="720"/>
-                  <w:rPr>
-                    <w:rFonts w:ascii="Times New Roman" w:hAnsi="Times New Roman"/>
-                  </w:rPr>
-                </w:pPr>
-                <w:r>
-                  <w:rPr>
-                    <w:rFonts w:ascii="Times New Roman" w:hAnsi="Times New Roman"/>
-                    <w:i/>
-                  </w:rPr>
-                  <w:t>Mambo Madness.</w:t>
-                </w:r>
-                <w:r>
-                  <w:rPr>
-                    <w:rFonts w:ascii="Times New Roman" w:hAnsi="Times New Roman"/>
-                  </w:rPr>
-                  <w:t xml:space="preserve"> Film. Directed by Courtney </w:t>
-                </w:r>
-                <w:proofErr w:type="spellStart"/>
-                <w:r>
-                  <w:rPr>
-                    <w:rFonts w:ascii="Times New Roman" w:hAnsi="Times New Roman"/>
-                  </w:rPr>
-                  <w:t>Hafela</w:t>
-                </w:r>
-                <w:proofErr w:type="spellEnd"/>
-                <w:r>
-                  <w:rPr>
-                    <w:rFonts w:ascii="Times New Roman" w:hAnsi="Times New Roman"/>
-                  </w:rPr>
-                  <w:t>. 1955.</w:t>
-                </w:r>
-              </w:p>
-              <w:p>
-                <w:pPr>
-                  <w:spacing w:after="120"/>
-                  <w:ind w:left="720" w:hanging="720"/>
-                  <w:rPr>
-                    <w:rFonts w:ascii="Times New Roman" w:hAnsi="Times New Roman"/>
-                  </w:rPr>
-                </w:pPr>
-                <w:r>
-                  <w:rPr>
-                    <w:rFonts w:ascii="Times New Roman" w:hAnsi="Times New Roman"/>
-                    <w:i/>
-                  </w:rPr>
-                  <w:t>Palladium: Where Mambo was King</w:t>
-                </w:r>
-                <w:r>
-                  <w:rPr>
-                    <w:rFonts w:ascii="Times New Roman" w:hAnsi="Times New Roman"/>
-                  </w:rPr>
-                  <w:t>. TV. Directed by Kevin Kaufman. 2002. Bravo.</w:t>
-                </w:r>
-              </w:p>
-              <w:p>
-                <w:pPr>
-                  <w:spacing w:after="120"/>
-                  <w:ind w:left="720" w:hanging="720"/>
-                  <w:rPr>
-                    <w:rFonts w:ascii="Times New Roman" w:hAnsi="Times New Roman"/>
-                  </w:rPr>
-                </w:pPr>
-                <w:r>
-                  <w:rPr>
-                    <w:rFonts w:ascii="Times New Roman" w:hAnsi="Times New Roman"/>
-                    <w:i/>
-                  </w:rPr>
-                  <w:t xml:space="preserve">The Spirit Moves: A History of Black Social Dance on Film, 1900-1986. </w:t>
-                </w:r>
-                <w:r>
-                  <w:rPr>
-                    <w:rFonts w:ascii="Times New Roman" w:hAnsi="Times New Roman"/>
-                  </w:rPr>
-                  <w:t xml:space="preserve">DVD. Directed by Mura </w:t>
-                </w:r>
-                <w:proofErr w:type="spellStart"/>
-                <w:r>
-                  <w:rPr>
-                    <w:rFonts w:ascii="Times New Roman" w:hAnsi="Times New Roman"/>
-                  </w:rPr>
-                  <w:t>Dehn</w:t>
-                </w:r>
-                <w:proofErr w:type="spellEnd"/>
-                <w:r>
-                  <w:rPr>
-                    <w:rFonts w:ascii="Times New Roman" w:hAnsi="Times New Roman"/>
-                  </w:rPr>
-                  <w:t xml:space="preserve">. 1987; </w:t>
-                </w:r>
-                <w:proofErr w:type="spellStart"/>
-                <w:r>
-                  <w:rPr>
-                    <w:rFonts w:ascii="Times New Roman" w:hAnsi="Times New Roman"/>
-                  </w:rPr>
-                  <w:t>Dancetime</w:t>
-                </w:r>
-                <w:proofErr w:type="spellEnd"/>
-                <w:r>
-                  <w:rPr>
-                    <w:rFonts w:ascii="Times New Roman" w:hAnsi="Times New Roman"/>
-                  </w:rPr>
-                  <w:t xml:space="preserve"> Publications: 2008. (There are two sections of this that feature Palladium mambo dancers.)</w:t>
-                </w:r>
-              </w:p>
-              <w:p>
-                <w:pPr>
-                  <w:ind w:left="720" w:hanging="720"/>
-                  <w:rPr>
-                    <w:rFonts w:ascii="Times New Roman" w:hAnsi="Times New Roman"/>
-                    <w:highlight w:val="yellow"/>
-                  </w:rPr>
-                </w:pPr>
-              </w:p>
-              <w:p>
-                <w:pPr>
-                  <w:ind w:left="720" w:hanging="720"/>
-                  <w:rPr>
-                    <w:rFonts w:ascii="Times New Roman" w:hAnsi="Times New Roman"/>
-                    <w:u w:val="single"/>
-                  </w:rPr>
-                </w:pPr>
-                <w:r>
-                  <w:rPr>
-                    <w:rFonts w:ascii="Times New Roman" w:hAnsi="Times New Roman"/>
-                    <w:u w:val="single"/>
-                  </w:rPr>
-                  <w:t>Websites</w:t>
-                </w:r>
-              </w:p>
-              <w:p>
-                <w:pPr>
-                  <w:rPr>
-                    <w:rFonts w:ascii="Times New Roman" w:eastAsia="Arial" w:hAnsi="Times New Roman"/>
-                  </w:rPr>
-                </w:pPr>
-                <w:hyperlink r:id="rId9" w:history="1">
-                  <w:r>
-                    <w:rPr>
-                      <w:rStyle w:val="Hyperlink"/>
-                      <w:rFonts w:ascii="Times New Roman" w:eastAsia="Arial" w:hAnsi="Times New Roman"/>
-                    </w:rPr>
-                    <w:t>http://americansabor.org/musicians/styles/mambo</w:t>
-                  </w:r>
-                </w:hyperlink>
-              </w:p>
-              <w:p>
-                <w:pPr>
-                  <w:rPr>
-                    <w:rFonts w:ascii="Times New Roman" w:eastAsia="Arial" w:hAnsi="Times New Roman"/>
-                  </w:rPr>
-                </w:pPr>
-                <w:hyperlink r:id="rId10" w:anchor="/en/exp/mambo/universe" w:history="1">
-                  <w:r>
-                    <w:rPr>
-                      <w:rStyle w:val="Hyperlink"/>
-                      <w:rFonts w:ascii="Times New Roman" w:eastAsia="Arial" w:hAnsi="Times New Roman"/>
-                    </w:rPr>
-                    <w:t>http://www.pbs.org/wgbh/latinmusicusa/#/en/exp/mambo/universe</w:t>
-                  </w:r>
-                </w:hyperlink>
-              </w:p>
-              <w:p>
-                <w:pPr>
-                  <w:ind w:left="720" w:hanging="720"/>
-                  <w:rPr>
-                    <w:rFonts w:ascii="Times New Roman" w:hAnsi="Times New Roman"/>
-                  </w:rPr>
-                </w:pPr>
-              </w:p>
-              <w:p>
-                <w:pPr>
-                  <w:ind w:left="720" w:hanging="720"/>
-                  <w:rPr>
-                    <w:rFonts w:ascii="Times New Roman" w:hAnsi="Times New Roman"/>
-                  </w:rPr>
-                </w:pPr>
-              </w:p>
-              <w:p/>
             </w:sdtContent>
           </w:sdt>
         </w:tc>
@@ -2187,7 +1863,7 @@
     </w:tbl>
     <w:p/>
     <w:sectPr>
-      <w:headerReference w:type="default" r:id="rId11"/>
+      <w:headerReference w:type="default" r:id="rId10"/>
       <w:pgSz w:w="11906" w:h="16838"/>
       <w:pgMar w:top="1440" w:right="1440" w:bottom="1440" w:left="1440" w:header="708" w:footer="708" w:gutter="0"/>
       <w:cols w:space="708"/>
@@ -4193,14 +3869,14 @@
     <w:charset w:val="00"/>
     <w:family w:val="auto"/>
     <w:pitch w:val="variable"/>
-    <w:sig w:usb0="E0002AEF" w:usb1="C0007841" w:usb2="00000009" w:usb3="00000000" w:csb0="000001FF" w:csb1="00000000"/>
+    <w:sig w:usb0="00000003" w:usb1="00000000" w:usb2="00000000" w:usb3="00000000" w:csb0="00000001" w:csb1="00000000"/>
   </w:font>
   <w:font w:name="Courier New">
     <w:panose1 w:val="02070309020205020404"/>
     <w:charset w:val="00"/>
     <w:family w:val="auto"/>
     <w:pitch w:val="variable"/>
-    <w:sig w:usb0="E0002AFF" w:usb1="C0007843" w:usb2="00000009" w:usb3="00000000" w:csb0="000001FF" w:csb1="00000000"/>
+    <w:sig w:usb0="00000003" w:usb1="00000000" w:usb2="00000000" w:usb3="00000000" w:csb0="00000001" w:csb1="00000000"/>
   </w:font>
   <w:font w:name="Wingdings">
     <w:panose1 w:val="05000000000000000000"/>
@@ -4214,19 +3890,21 @@
     <w:charset w:val="00"/>
     <w:family w:val="auto"/>
     <w:pitch w:val="variable"/>
-    <w:sig w:usb0="E10002FF" w:usb1="4000ACFF" w:usb2="00000009" w:usb3="00000000" w:csb0="0000019F" w:csb1="00000000"/>
+    <w:sig w:usb0="00000003" w:usb1="00000000" w:usb2="00000000" w:usb3="00000000" w:csb0="00000001" w:csb1="00000000"/>
   </w:font>
   <w:font w:name="Calibri Light">
     <w:panose1 w:val="020F0302020204030204"/>
     <w:charset w:val="00"/>
     <w:family w:val="auto"/>
     <w:pitch w:val="variable"/>
-    <w:sig w:usb0="A00002EF" w:usb1="4000207B" w:usb2="00000000" w:usb3="00000000" w:csb0="0000009F" w:csb1="00000000"/>
+    <w:sig w:usb0="00000003" w:usb1="00000000" w:usb2="00000000" w:usb3="00000000" w:csb0="00000001" w:csb1="00000000"/>
   </w:font>
   <w:font w:name="ＭＳ ゴシック">
-    <w:charset w:val="4E"/>
-    <w:family w:val="auto"/>
-    <w:pitch w:val="variable"/>
+    <w:panose1 w:val="00000000000000000000"/>
+    <w:charset w:val="80"/>
+    <w:family w:val="modern"/>
+    <w:notTrueType/>
+    <w:pitch w:val="fixed"/>
     <w:sig w:usb0="00000001" w:usb1="08070000" w:usb2="00000010" w:usb3="00000000" w:csb0="00020000" w:csb1="00000000"/>
   </w:font>
   <w:font w:name="Lucida Grande">
@@ -4257,12 +3935,14 @@
     <w:charset w:val="00"/>
     <w:family w:val="auto"/>
     <w:pitch w:val="variable"/>
-    <w:sig w:usb0="E0002AFF" w:usb1="C0007843" w:usb2="00000009" w:usb3="00000000" w:csb0="000001FF" w:csb1="00000000"/>
+    <w:sig w:usb0="00000003" w:usb1="00000000" w:usb2="00000000" w:usb3="00000000" w:csb0="00000001" w:csb1="00000000"/>
   </w:font>
   <w:font w:name="ＭＳ 明朝">
-    <w:charset w:val="4E"/>
-    <w:family w:val="auto"/>
-    <w:pitch w:val="variable"/>
+    <w:panose1 w:val="00000000000000000000"/>
+    <w:charset w:val="80"/>
+    <w:family w:val="roman"/>
+    <w:notTrueType/>
+    <w:pitch w:val="fixed"/>
     <w:sig w:usb0="00000001" w:usb1="08070000" w:usb2="00000010" w:usb3="00000000" w:csb0="00020000" w:csb1="00000000"/>
   </w:font>
   <w:font w:name="Cambria">
@@ -4270,7 +3950,7 @@
     <w:charset w:val="00"/>
     <w:family w:val="auto"/>
     <w:pitch w:val="variable"/>
-    <w:sig w:usb0="E00002FF" w:usb1="400004FF" w:usb2="00000000" w:usb3="00000000" w:csb0="0000019F" w:csb1="00000000"/>
+    <w:sig w:usb0="00000003" w:usb1="00000000" w:usb2="00000000" w:usb3="00000000" w:csb0="00000001" w:csb1="00000000"/>
   </w:font>
 </w:fonts>
 </file>
@@ -4287,6 +3967,10 @@
     <w:compatSetting w:name="enableOpenTypeFeatures" w:uri="http://schemas.microsoft.com/office/word" w:val="1"/>
     <w:compatSetting w:name="doNotFlipMirrorIndents" w:uri="http://schemas.microsoft.com/office/word" w:val="1"/>
   </w:compat>
+  <w:rsids>
+    <w:rsidRoot w:val="00685A43"/>
+    <w:rsid w:val="00685A43"/>
+  </w:rsids>
   <m:mathPr>
     <m:mathFont m:val="Cambria Math"/>
     <m:brkBin m:val="before"/>
@@ -5027,8 +4711,257 @@
   <a:extraClrSchemeLst/>
   <a:extLst>
     <a:ext uri="{05A4C25C-085E-4340-85A3-A5531E510DB2}">
-      <thm15:themeFamily xmlns:thm15="http://schemas.microsoft.com/office/thememl/2012/main" xmlns="" name="Office Theme" id="{62F939B6-93AF-4DB8-9C6B-D6C7DFDC589F}" vid="{4A3C46E8-61CC-4603-A589-7422A47A8E4A}"/>
+      <thm15:themeFamily xmlns="" xmlns:thm15="http://schemas.microsoft.com/office/thememl/2012/main" name="Office Theme" id="{62F939B6-93AF-4DB8-9C6B-D6C7DFDC589F}" vid="{4A3C46E8-61CC-4603-A589-7422A47A8E4A}"/>
     </a:ext>
   </a:extLst>
 </a:theme>
+</file>
+
+<file path=customXml/item1.xml><?xml version="1.0" encoding="utf-8"?>
+<b:Sources xmlns:b="http://schemas.openxmlformats.org/officeDocument/2006/bibliography" xmlns="http://schemas.openxmlformats.org/officeDocument/2006/bibliography" SelectedStyle="/MLA.XSL" StyleName="MLA">
+  <b:Source>
+    <b:Tag>Gar06</b:Tag>
+    <b:SourceType>Book</b:SourceType>
+    <b:Guid>{80657400-5151-754D-9587-0A6DDF2C159A}</b:Guid>
+    <b:Title>Arsenio Rodríguez and the Transnational Flows of Latin Popular Music</b:Title>
+    <b:City>Philadelphia</b:City>
+    <b:Publisher>Temple UP</b:Publisher>
+    <b:Year>2006</b:Year>
+    <b:Author>
+      <b:Author>
+        <b:NameList>
+          <b:Person>
+            <b:Last>Garcia</b:Last>
+            <b:First>David</b:First>
+          </b:Person>
+        </b:NameList>
+      </b:Author>
+    </b:Author>
+    <b:RefOrder>2</b:RefOrder>
+  </b:Source>
+  <b:Source>
+    <b:Tag>Hut</b:Tag>
+    <b:SourceType>JournalArticle</b:SourceType>
+    <b:Guid>{14F025E7-5C78-E14F-9D2B-6FE57298AC45}</b:Guid>
+    <b:Title>Mambo On 2: The Birth of a New Form of Dance in New York City</b:Title>
+    <b:Author>
+      <b:Author>
+        <b:NameList>
+          <b:Person>
+            <b:Last>Hutchinson</b:Last>
+            <b:First>Sydney</b:First>
+          </b:Person>
+        </b:NameList>
+      </b:Author>
+    </b:Author>
+    <b:Medium>Internet Resurce</b:Medium>
+    <b:Year>2004</b:Year>
+    <b:Pages>108-137</b:Pages>
+    <b:Volume>16</b:Volume>
+    <b:Issue>2</b:Issue>
+    <b:JournalName>Centro Journal</b:JournalName>
+    <b:RefOrder>4</b:RefOrder>
+  </b:Source>
+  <b:Source>
+    <b:Tag>Jul13</b:Tag>
+    <b:SourceType>BookSection</b:SourceType>
+    <b:Guid>{DF18BCA3-4A0B-2A47-B360-2996DA7C957C}</b:Guid>
+    <b:Title>Hot Latin Dance: Ethnic Identity and Stereotype</b:Title>
+    <b:JournalName>The Oxford Handbook of Dance Ethnicity</b:JournalName>
+    <b:Publisher>Oxford UP</b:Publisher>
+    <b:City>New York</b:City>
+    <b:Year>2013</b:Year>
+    <b:Author>
+      <b:Author>
+        <b:NameList>
+          <b:Person>
+            <b:Last>Juliet</b:Last>
+            <b:First>McMains</b:First>
+          </b:Person>
+        </b:NameList>
+      </b:Author>
+      <b:Editor>
+        <b:NameList>
+          <b:Person>
+            <b:Last>Shay</b:Last>
+            <b:First>Anthony</b:First>
+          </b:Person>
+        </b:NameList>
+      </b:Editor>
+    </b:Author>
+    <b:BookTitle>The Oxford Handbook of Dance Ethnicity</b:BookTitle>
+    <b:RefOrder>5</b:RefOrder>
+  </b:Source>
+  <b:Source>
+    <b:Tag>Sub04</b:Tag>
+    <b:SourceType>Book</b:SourceType>
+    <b:Guid>{8A51594F-9A62-324C-A044-A0EC7098EF94}</b:Guid>
+    <b:Title>Cuba and Its Music: From the First Drums to the Mambo</b:Title>
+    <b:City>Chicago</b:City>
+    <b:Publisher>Chicago Review Press</b:Publisher>
+    <b:Year>2004</b:Year>
+    <b:Comments>Internet Resource</b:Comments>
+    <b:Author>
+      <b:Author>
+        <b:NameList>
+          <b:Person>
+            <b:Last>Sublette</b:Last>
+            <b:First>Ned</b:First>
+          </b:Person>
+        </b:NameList>
+      </b:Author>
+    </b:Author>
+    <b:RefOrder>10</b:RefOrder>
+  </b:Source>
+  <b:Source>
+    <b:Tag>Tho02</b:Tag>
+    <b:SourceType>BookSection</b:SourceType>
+    <b:Guid>{96170095-C300-B34B-80CD-E59744B6A187}</b:Guid>
+    <b:Title>Teaching the People to Triumph Over Times: notees from the World of Mambo</b:Title>
+    <b:City>Gainesville</b:City>
+    <b:Publisher>Florida UP</b:Publisher>
+    <b:Year>2002</b:Year>
+    <b:BookTitle>Caribbean Dance from Abakuá to Zouk: How Movement Shapes Identity</b:BookTitle>
+    <b:Author>
+      <b:Author>
+        <b:NameList>
+          <b:Person>
+            <b:Last>Thompson</b:Last>
+            <b:Middle>Farris</b:Middle>
+            <b:First>Robert</b:First>
+          </b:Person>
+        </b:NameList>
+      </b:Author>
+    </b:Author>
+    <b:RefOrder>11</b:RefOrder>
+  </b:Source>
+  <b:Source>
+    <b:Tag>McC09</b:Tag>
+    <b:SourceType>Film</b:SourceType>
+    <b:Guid>{F9184E51-5231-A948-B55C-474A2717C007}</b:Guid>
+    <b:Title>Latin Music USA</b:Title>
+    <b:Year>2009</b:Year>
+    <b:Comments>Documentary Series</b:Comments>
+    <b:Author>
+      <b:ProducerName>
+        <b:NameList>
+          <b:Person>
+            <b:Last>Bosch</b:Last>
+            <b:First>Adriana</b:First>
+          </b:Person>
+        </b:NameList>
+      </b:ProducerName>
+      <b:Director>
+        <b:NameList>
+          <b:Person>
+            <b:Last>McCabe</b:Last>
+            <b:First>Daniel</b:First>
+          </b:Person>
+        </b:NameList>
+      </b:Director>
+    </b:Author>
+    <b:RefOrder>7</b:RefOrder>
+  </b:Source>
+  <b:Source>
+    <b:Tag>Cou55</b:Tag>
+    <b:SourceType>Film</b:SourceType>
+    <b:Guid>{1BF530C7-310A-9646-B3EB-A0D7D36C4DCD}</b:Guid>
+    <b:Title>Mambo Madness</b:Title>
+    <b:Author>
+      <b:Director>
+        <b:NameList>
+          <b:Person>
+            <b:Last>Hafela</b:Last>
+            <b:First>Courtney</b:First>
+          </b:Person>
+        </b:NameList>
+      </b:Director>
+    </b:Author>
+    <b:Year>1955</b:Year>
+    <b:RefOrder>3</b:RefOrder>
+  </b:Source>
+  <b:Source>
+    <b:Tag>Kau02</b:Tag>
+    <b:SourceType>Film</b:SourceType>
+    <b:Guid>{EE305F3C-8403-264A-BF5D-1025674B9B69}</b:Guid>
+    <b:Title>The Palladium: Where Mambo Was King</b:Title>
+    <b:Year>2002</b:Year>
+    <b:Distributor>Bravo</b:Distributor>
+    <b:Comments>TV Series</b:Comments>
+    <b:Author>
+      <b:Director>
+        <b:NameList>
+          <b:Person>
+            <b:Last>Kaufman</b:Last>
+            <b:First>Kevin</b:First>
+          </b:Person>
+        </b:NameList>
+      </b:Director>
+    </b:Author>
+    <b:RefOrder>6</b:RefOrder>
+  </b:Source>
+  <b:Source>
+    <b:Tag>Mur08</b:Tag>
+    <b:SourceType>Film</b:SourceType>
+    <b:Guid>{2D07691C-213B-D041-B0AA-5ABAF39AFC82}</b:Guid>
+    <b:Title>The Spirit Moves: A History of Black Social Dance on Film, 1900-1986</b:Title>
+    <b:Year>2008</b:Year>
+    <b:Distributor>Dancetime Publications</b:Distributor>
+    <b:Author>
+      <b:Director>
+        <b:NameList>
+          <b:Person>
+            <b:Last>Mura</b:Last>
+            <b:First>Dehn</b:First>
+          </b:Person>
+          <b:Person>
+            <b:Last>Matter</b:Last>
+            <b:First>Herbert</b:First>
+          </b:Person>
+        </b:NameList>
+      </b:Director>
+    </b:Author>
+    <b:RefOrder>8</b:RefOrder>
+  </b:Source>
+  <b:Source>
+    <b:Tag>Ame15</b:Tag>
+    <b:SourceType>InternetSite</b:SourceType>
+    <b:Guid>{1DE665BB-EDEF-5C42-B351-01E2C88DFA3E}</b:Guid>
+    <b:Title>Musical Style: Mambo</b:Title>
+    <b:Author>
+      <b:Author>
+        <b:Corporate>American Sabor: Latinos in U.S. Popular Music</b:Corporate>
+      </b:Author>
+    </b:Author>
+    <b:URL>http://americansabor.org/musicians/styles/mambo</b:URL>
+    <b:YearAccessed>2015</b:YearAccessed>
+    <b:MonthAccessed>02</b:MonthAccessed>
+    <b:DayAccessed>16</b:DayAccessed>
+    <b:RefOrder>1</b:RefOrder>
+  </b:Source>
+  <b:Source>
+    <b:Tag>PBS15</b:Tag>
+    <b:SourceType>InternetSite</b:SourceType>
+    <b:Guid>{406F5EF1-7BB7-0C4C-988A-078DF93EC6DC}</b:Guid>
+    <b:Author>
+      <b:Author>
+        <b:Corporate>PBS</b:Corporate>
+      </b:Author>
+    </b:Author>
+    <b:Title>Latin Music USA</b:Title>
+    <b:URL>http://www.pbs.org/wgbh/latinmusicusa/#/en/exp/mambo/universe</b:URL>
+    <b:YearAccessed>2015</b:YearAccessed>
+    <b:MonthAccessed>02</b:MonthAccessed>
+    <b:DayAccessed>16</b:DayAccessed>
+    <b:RefOrder>9</b:RefOrder>
+  </b:Source>
+</b:Sources>
+</file>
+
+<file path=customXml/itemProps1.xml><?xml version="1.0" encoding="utf-8"?>
+<ds:datastoreItem xmlns:ds="http://schemas.openxmlformats.org/officeDocument/2006/customXml" ds:itemID="{26889464-08D0-0041-83D9-06B9555F11C0}">
+  <ds:schemaRefs>
+    <ds:schemaRef ds:uri="http://schemas.openxmlformats.org/officeDocument/2006/bibliography"/>
+  </ds:schemaRefs>
+</ds:datastoreItem>
 </file>